--- a/Calendario2021/Politicas/PoliticasInt2021.docx
+++ b/Calendario2021/Politicas/PoliticasInt2021.docx
@@ -162,7 +162,7 @@
                                     <pic:cNvPicPr/>
                                   </pic:nvPicPr>
                                   <pic:blipFill>
-                                    <a:blip r:embed="rId7">
+                                    <a:blip r:embed="rId8">
                                       <a:extLst>
                                         <a:ext uri="{28A0092B-C50C-407E-A947-70E740481C1C}">
                                           <a14:useLocalDpi xmlns:a14="http://schemas.microsoft.com/office/drawing/2010/main" val="0"/>
@@ -965,18 +965,8 @@
           <w:sz w:val="22"/>
           <w:u w:val="single"/>
         </w:rPr>
-        <w:t xml:space="preserve"> de 12:00 a 1:00 p.m. y de 5:00 a 6:00 </w:t>
-      </w:r>
-      <w:proofErr w:type="spellStart"/>
-      <w:r>
-        <w:rPr>
-          <w:rFonts w:ascii="Arial" w:hAnsi="Arial"/>
-          <w:sz w:val="22"/>
-          <w:u w:val="single"/>
-        </w:rPr>
-        <w:t>p.m</w:t>
-      </w:r>
-      <w:proofErr w:type="spellEnd"/>
+        <w:t xml:space="preserve"> de 12:00 a 1:00 p.m. y de 5:00 a 6:00 p.m</w:t>
+      </w:r>
       <w:r>
         <w:rPr>
           <w:rFonts w:ascii="Arial" w:hAnsi="Arial"/>
@@ -1741,15 +1731,7 @@
                 <w:sz w:val="22"/>
                 <w:szCs w:val="22"/>
               </w:rPr>
-              <w:t xml:space="preserve">15%   Parcial </w:t>
-            </w:r>
-            <w:r>
-              <w:rPr>
-                <w:rFonts w:ascii="Arial" w:hAnsi="Arial"/>
-                <w:sz w:val="22"/>
-                <w:szCs w:val="22"/>
-              </w:rPr>
-              <w:t>2</w:t>
+              <w:t>15%   Parcial 2</w:t>
             </w:r>
           </w:p>
           <w:p>
@@ -1861,15 +1843,7 @@
                 <w:sz w:val="22"/>
                 <w:szCs w:val="22"/>
               </w:rPr>
-              <w:t xml:space="preserve">  </w:t>
-            </w:r>
-            <w:r>
-              <w:rPr>
-                <w:rFonts w:ascii="Arial" w:hAnsi="Arial"/>
-                <w:sz w:val="22"/>
-                <w:szCs w:val="22"/>
-              </w:rPr>
-              <w:t>5</w:t>
+              <w:t xml:space="preserve">  5</w:t>
             </w:r>
             <w:r>
               <w:rPr>
@@ -2502,7 +2476,6 @@
         </w:rPr>
         <w:t xml:space="preserve">Instalar </w:t>
       </w:r>
-      <w:proofErr w:type="spellStart"/>
       <w:r>
         <w:rPr>
           <w:b/>
@@ -2513,7 +2486,6 @@
         </w:rPr>
         <w:t>Respondus</w:t>
       </w:r>
-      <w:proofErr w:type="spellEnd"/>
       <w:r>
         <w:rPr>
           <w:color w:val="3B3838"/>
@@ -2522,7 +2494,6 @@
         </w:rPr>
         <w:t xml:space="preserve"> </w:t>
       </w:r>
-      <w:proofErr w:type="spellStart"/>
       <w:r>
         <w:rPr>
           <w:b/>
@@ -2531,18 +2502,7 @@
           <w:sz w:val="22"/>
           <w:szCs w:val="22"/>
         </w:rPr>
-        <w:t>LockDown</w:t>
-      </w:r>
-      <w:proofErr w:type="spellEnd"/>
-      <w:r>
-        <w:rPr>
-          <w:b/>
-          <w:bCs/>
-          <w:color w:val="3B3838"/>
-          <w:sz w:val="22"/>
-          <w:szCs w:val="22"/>
-        </w:rPr>
-        <w:t xml:space="preserve"> Browser</w:t>
+        <w:t>LockDown Browser</w:t>
       </w:r>
       <w:r>
         <w:rPr>
@@ -2702,7 +2662,20 @@
             </w14:srgbClr>
           </w14:shadow>
         </w:rPr>
-        <w:t>COPIA EN TAREAS, PROYECTOS O EXÁMENES:</w:t>
+        <w:t xml:space="preserve">COPIA </w:t>
+      </w:r>
+      <w:r>
+        <w:rPr>
+          <w:rFonts w:ascii="Arial" w:hAnsi="Arial"/>
+          <w:b/>
+          <w:sz w:val="22"/>
+          <w14:shadow w14:blurRad="50800" w14:dist="38100" w14:dir="2700000" w14:sx="100000" w14:sy="100000" w14:kx="0" w14:ky="0" w14:algn="tl">
+            <w14:srgbClr w14:val="000000">
+              <w14:alpha w14:val="60000"/>
+            </w14:srgbClr>
+          </w14:shadow>
+        </w:rPr>
+        <w:t>EN ACTIVIDADES, TAREAS O EXÁMENES</w:t>
       </w:r>
     </w:p>
     <w:p>
@@ -3644,8 +3617,8 @@
       </w:pPr>
     </w:p>
     <w:sectPr>
-      <w:headerReference w:type="even" r:id="rId8"/>
-      <w:headerReference w:type="default" r:id="rId9"/>
+      <w:headerReference w:type="even" r:id="rId9"/>
+      <w:headerReference w:type="default" r:id="rId10"/>
       <w:pgSz w:w="12242" w:h="15842" w:code="1"/>
       <w:pgMar w:top="142" w:right="1134" w:bottom="426" w:left="1418" w:header="720" w:footer="720" w:gutter="0"/>
       <w:cols w:space="720"/>

--- a/Calendario2021/Politicas/PoliticasInt2021.docx
+++ b/Calendario2021/Politicas/PoliticasInt2021.docx
@@ -162,7 +162,7 @@
                                     <pic:cNvPicPr/>
                                   </pic:nvPicPr>
                                   <pic:blipFill>
-                                    <a:blip r:embed="rId8">
+                                    <a:blip r:embed="rId7">
                                       <a:extLst>
                                         <a:ext uri="{28A0092B-C50C-407E-A947-70E740481C1C}">
                                           <a14:useLocalDpi xmlns:a14="http://schemas.microsoft.com/office/drawing/2010/main" val="0"/>
@@ -1843,7 +1843,7 @@
                 <w:sz w:val="22"/>
                 <w:szCs w:val="22"/>
               </w:rPr>
-              <w:t xml:space="preserve">  5</w:t>
+              <w:t>3</w:t>
             </w:r>
             <w:r>
               <w:rPr>
@@ -1851,7 +1851,7 @@
                 <w:sz w:val="22"/>
                 <w:szCs w:val="22"/>
               </w:rPr>
-              <w:t xml:space="preserve">%  </w:t>
+              <w:t>5</w:t>
             </w:r>
             <w:r>
               <w:rPr>
@@ -1859,39 +1859,7 @@
                 <w:sz w:val="22"/>
                 <w:szCs w:val="22"/>
               </w:rPr>
-              <w:t xml:space="preserve"> </w:t>
-            </w:r>
-            <w:r>
-              <w:rPr>
-                <w:rFonts w:ascii="Arial" w:hAnsi="Arial"/>
-                <w:sz w:val="22"/>
-                <w:szCs w:val="22"/>
-              </w:rPr>
-              <w:t>Actividades último periodo</w:t>
-            </w:r>
-          </w:p>
-          <w:p>
-            <w:pPr>
-              <w:tabs>
-                <w:tab w:val="left" w:pos="1134"/>
-                <w:tab w:val="left" w:pos="3402"/>
-                <w:tab w:val="left" w:pos="5529"/>
-                <w:tab w:val="right" w:pos="8789"/>
-              </w:tabs>
-              <w:spacing w:line="360" w:lineRule="auto"/>
-              <w:rPr>
-                <w:rFonts w:ascii="Arial" w:hAnsi="Arial"/>
-                <w:sz w:val="22"/>
-                <w:szCs w:val="22"/>
-              </w:rPr>
-            </w:pPr>
-            <w:r>
-              <w:rPr>
-                <w:rFonts w:ascii="Arial" w:hAnsi="Arial"/>
-                <w:sz w:val="22"/>
-                <w:szCs w:val="22"/>
-              </w:rPr>
-              <w:t>30%</w:t>
+              <w:t>%</w:t>
             </w:r>
             <w:r>
               <w:rPr>
@@ -3617,8 +3585,8 @@
       </w:pPr>
     </w:p>
     <w:sectPr>
-      <w:headerReference w:type="even" r:id="rId9"/>
-      <w:headerReference w:type="default" r:id="rId10"/>
+      <w:headerReference w:type="even" r:id="rId8"/>
+      <w:headerReference w:type="default" r:id="rId9"/>
       <w:pgSz w:w="12242" w:h="15842" w:code="1"/>
       <w:pgMar w:top="142" w:right="1134" w:bottom="426" w:left="1418" w:header="720" w:footer="720" w:gutter="0"/>
       <w:cols w:space="720"/>

--- a/Calendario2021/Politicas/PoliticasInt2021.docx
+++ b/Calendario2021/Politicas/PoliticasInt2021.docx
@@ -1707,7 +1707,23 @@
                 <w:sz w:val="22"/>
                 <w:szCs w:val="22"/>
               </w:rPr>
-              <w:t>15%   Parcial 1</w:t>
+              <w:t>1</w:t>
+            </w:r>
+            <w:r>
+              <w:rPr>
+                <w:rFonts w:ascii="Arial" w:hAnsi="Arial"/>
+                <w:sz w:val="22"/>
+                <w:szCs w:val="22"/>
+              </w:rPr>
+              <w:t>7</w:t>
+            </w:r>
+            <w:r>
+              <w:rPr>
+                <w:rFonts w:ascii="Arial" w:hAnsi="Arial"/>
+                <w:sz w:val="22"/>
+                <w:szCs w:val="22"/>
+              </w:rPr>
+              <w:t>%   Parcial 1</w:t>
             </w:r>
           </w:p>
           <w:p>
@@ -1731,7 +1747,23 @@
                 <w:sz w:val="22"/>
                 <w:szCs w:val="22"/>
               </w:rPr>
-              <w:t>15%   Parcial 2</w:t>
+              <w:t>1</w:t>
+            </w:r>
+            <w:r>
+              <w:rPr>
+                <w:rFonts w:ascii="Arial" w:hAnsi="Arial"/>
+                <w:sz w:val="22"/>
+                <w:szCs w:val="22"/>
+              </w:rPr>
+              <w:t>7</w:t>
+            </w:r>
+            <w:r>
+              <w:rPr>
+                <w:rFonts w:ascii="Arial" w:hAnsi="Arial"/>
+                <w:sz w:val="22"/>
+                <w:szCs w:val="22"/>
+              </w:rPr>
+              <w:t>%   Parcial 2</w:t>
             </w:r>
           </w:p>
           <w:p>
@@ -1755,7 +1787,15 @@
                 <w:sz w:val="22"/>
                 <w:szCs w:val="22"/>
               </w:rPr>
-              <w:t>20</w:t>
+              <w:t>2</w:t>
+            </w:r>
+            <w:r>
+              <w:rPr>
+                <w:rFonts w:ascii="Arial" w:hAnsi="Arial"/>
+                <w:sz w:val="22"/>
+                <w:szCs w:val="22"/>
+              </w:rPr>
+              <w:t>0</w:t>
             </w:r>
             <w:r>
               <w:rPr>
@@ -1851,7 +1891,7 @@
                 <w:sz w:val="22"/>
                 <w:szCs w:val="22"/>
               </w:rPr>
-              <w:t>5</w:t>
+              <w:t>1</w:t>
             </w:r>
             <w:r>
               <w:rPr>
